--- a/Documents/三、设计文档.docx
+++ b/Documents/三、设计文档.docx
@@ -143,7 +143,7 @@
     <w:p>
       <w:pPr>
         <w:rPr>
-          <w:rFonts w:asciiTheme="minorEastAsia" w:hAnsiTheme="minorEastAsia"/>
+          <w:rFonts w:asciiTheme="minorEastAsia" w:hAnsiTheme="minorEastAsia" w:hint="eastAsia"/>
         </w:rPr>
       </w:pPr>
       <w:r>
@@ -164,52 +164,34 @@
         <w:rPr>
           <w:rFonts w:asciiTheme="minorEastAsia" w:hAnsiTheme="minorEastAsia" w:hint="eastAsia"/>
         </w:rPr>
-        <w:t>4. 编码</w:t>
-      </w:r>
-    </w:p>
-    <w:p>
-      <w:pPr>
-        <w:rPr>
-          <w:rFonts w:hint="eastAsia"/>
-        </w:rPr>
-      </w:pPr>
-    </w:p>
-    <w:p>
-      <w:pPr>
-        <w:rPr>
-          <w:rFonts w:hint="eastAsia"/>
-        </w:rPr>
-      </w:pPr>
-    </w:p>
-    <w:p>
-      <w:pPr>
-        <w:rPr>
-          <w:rFonts w:hint="eastAsia"/>
-        </w:rPr>
-      </w:pPr>
-      <w:r>
-        <w:rPr>
-          <w:rFonts w:hint="eastAsia"/>
-        </w:rPr>
-        <w:t>数据库设计</w:t>
-      </w:r>
+        <w:t>4. 数据库设计</w:t>
+      </w:r>
+    </w:p>
+    <w:p>
+      <w:pPr>
+        <w:rPr>
+          <w:rFonts w:asciiTheme="minorEastAsia" w:hAnsiTheme="minorEastAsia"/>
+        </w:rPr>
+      </w:pPr>
+      <w:r>
+        <w:rPr>
+          <w:rFonts w:asciiTheme="minorEastAsia" w:hAnsiTheme="minorEastAsia" w:hint="eastAsia"/>
+        </w:rPr>
+        <w:t>5</w:t>
+      </w:r>
+      <w:r>
+        <w:rPr>
+          <w:rFonts w:asciiTheme="minorEastAsia" w:hAnsiTheme="minorEastAsia" w:hint="eastAsia"/>
+        </w:rPr>
+        <w:t>. 编码</w:t>
+      </w:r>
+    </w:p>
+    <w:p/>
+    <w:p>
       <w:bookmarkStart w:id="0" w:name="_GoBack"/>
       <w:bookmarkEnd w:id="0"/>
     </w:p>
-    <w:p>
-      <w:pPr>
-        <w:rPr>
-          <w:rFonts w:hint="eastAsia"/>
-        </w:rPr>
-      </w:pPr>
-    </w:p>
-    <w:p>
-      <w:pPr>
-        <w:rPr>
-          <w:rFonts w:hint="eastAsia"/>
-        </w:rPr>
-      </w:pPr>
-    </w:p>
+    <w:p/>
     <w:p/>
     <w:sectPr>
       <w:pgSz w:w="11906" w:h="16838"/>
